--- a/Doc/需求描述/项目需求描述.docx
+++ b/Doc/需求描述/项目需求描述.docx
@@ -4,46 +4,104 @@
   <w:body>
     <w:p>
       <w:pPr>
-        <w:rPr>
-          <w:rFonts w:hint="eastAsia"/>
-          <w:sz w:val="28"/>
-          <w:szCs w:val="28"/>
+        <w:keepNext w:val="0"/>
+        <w:keepLines w:val="0"/>
+        <w:pageBreakBefore w:val="0"/>
+        <w:widowControl/>
+        <w:kinsoku/>
+        <w:wordWrap/>
+        <w:overflowPunct/>
+        <w:topLinePunct w:val="0"/>
+        <w:autoSpaceDE/>
+        <w:autoSpaceDN/>
+        <w:bidi w:val="0"/>
+        <w:adjustRightInd/>
+        <w:snapToGrid/>
+        <w:spacing w:line="360" w:lineRule="auto"/>
+        <w:jc w:val="center"/>
+        <w:textAlignment w:val="auto"/>
+        <w:rPr>
+          <w:rFonts w:hint="eastAsia"/>
+          <w:b/>
+          <w:bCs/>
+          <w:sz w:val="28"/>
+          <w:szCs w:val="28"/>
+          <w:lang w:val="en-US" w:eastAsia="zh-CN"/>
         </w:rPr>
       </w:pPr>
       <w:r>
         <w:rPr>
           <w:rFonts w:hint="eastAsia"/>
-          <w:sz w:val="28"/>
-          <w:szCs w:val="28"/>
-        </w:rPr>
-        <w:t>实践题目：被装精确申领管理系统</w:t>
+          <w:b/>
+          <w:bCs/>
+          <w:sz w:val="28"/>
+          <w:szCs w:val="28"/>
+          <w:lang w:val="en-US" w:eastAsia="zh-CN"/>
+        </w:rPr>
+        <w:t>软件工程方法与实践</w:t>
       </w:r>
     </w:p>
     <w:p>
       <w:pPr>
-        <w:rPr>
-          <w:rFonts w:hint="eastAsia"/>
-          <w:sz w:val="28"/>
-          <w:szCs w:val="28"/>
+        <w:keepNext w:val="0"/>
+        <w:keepLines w:val="0"/>
+        <w:pageBreakBefore w:val="0"/>
+        <w:widowControl/>
+        <w:kinsoku/>
+        <w:wordWrap/>
+        <w:overflowPunct/>
+        <w:topLinePunct w:val="0"/>
+        <w:autoSpaceDE/>
+        <w:autoSpaceDN/>
+        <w:bidi w:val="0"/>
+        <w:adjustRightInd/>
+        <w:snapToGrid/>
+        <w:spacing w:line="360" w:lineRule="auto"/>
+        <w:jc w:val="center"/>
+        <w:textAlignment w:val="auto"/>
+        <w:rPr>
+          <w:rFonts w:hint="default"/>
+          <w:b/>
+          <w:bCs/>
+          <w:sz w:val="28"/>
+          <w:szCs w:val="28"/>
+          <w:lang w:val="en-US" w:eastAsia="zh-CN"/>
         </w:rPr>
       </w:pPr>
       <w:r>
         <w:rPr>
           <w:rFonts w:hint="eastAsia"/>
-          <w:sz w:val="28"/>
-          <w:szCs w:val="28"/>
-        </w:rPr>
-        <w:t>需求描述：</w:t>
+          <w:b/>
+          <w:bCs/>
+          <w:sz w:val="24"/>
+          <w:szCs w:val="24"/>
+          <w:lang w:val="en-US" w:eastAsia="zh-CN"/>
+        </w:rPr>
+        <w:t xml:space="preserve">组员：韩建臣 陈志强 陈一凡 曹立源 许云洋 </w:t>
       </w:r>
     </w:p>
     <w:p>
       <w:pPr>
+        <w:keepNext w:val="0"/>
+        <w:keepLines w:val="0"/>
+        <w:pageBreakBefore w:val="0"/>
+        <w:widowControl/>
+        <w:kinsoku/>
+        <w:wordWrap/>
+        <w:overflowPunct/>
+        <w:topLinePunct w:val="0"/>
+        <w:autoSpaceDE/>
+        <w:autoSpaceDN/>
+        <w:bidi w:val="0"/>
+        <w:adjustRightInd/>
+        <w:snapToGrid/>
+        <w:spacing w:line="360" w:lineRule="auto"/>
         <w:ind w:firstLine="420" w:firstLineChars="0"/>
-        <w:rPr>
-          <w:rFonts w:hint="default"/>
-          <w:sz w:val="28"/>
-          <w:szCs w:val="28"/>
-          <w:lang w:val="en-US" w:eastAsia="zh-CN"/>
+        <w:textAlignment w:val="auto"/>
+        <w:rPr>
+          <w:rFonts w:hint="eastAsia"/>
+          <w:sz w:val="28"/>
+          <w:szCs w:val="28"/>
         </w:rPr>
       </w:pPr>
       <w:r>
@@ -52,32 +110,27 @@
           <w:sz w:val="28"/>
           <w:szCs w:val="28"/>
         </w:rPr>
-        <w:t>为深入贯彻习近平强军思想，扎实推进后勤现代化建设向战斗力聚焦、向保障打赢聚力，解决当前被装供应发放和管理使用中存在的官兵差异化需求难满足、保障环节多、精确性和时效性不够高、不同程度闲置浪费等问题，加快推进被装保障向实战化、精准化、人性化转变</w:t>
-      </w:r>
-      <w:r>
-        <w:rPr>
-          <w:rFonts w:hint="eastAsia"/>
-          <w:sz w:val="28"/>
-          <w:szCs w:val="28"/>
-          <w:lang w:eastAsia="zh-CN"/>
-        </w:rPr>
-        <w:t>，</w:t>
-      </w:r>
-      <w:r>
-        <w:rPr>
-          <w:rFonts w:hint="eastAsia"/>
-          <w:sz w:val="28"/>
-          <w:szCs w:val="28"/>
-          <w:lang w:val="en-US" w:eastAsia="zh-CN"/>
-        </w:rPr>
-        <w:t>我们决定构建一个被装精确申领管理系统。虽然现在已经有了相关的系统，但是就我们使用的情况来看，仍然存在一些问题，比如仓库存量不足或者分配不均；发放速度过慢，不够精准；</w:t>
-      </w:r>
-      <w:bookmarkStart w:id="0" w:name="_GoBack"/>
-      <w:bookmarkEnd w:id="0"/>
+        <w:t>实践题目：被装精确申领管理系统</w:t>
+      </w:r>
     </w:p>
     <w:p>
       <w:pPr>
+        <w:keepNext w:val="0"/>
+        <w:keepLines w:val="0"/>
+        <w:pageBreakBefore w:val="0"/>
+        <w:widowControl/>
+        <w:kinsoku/>
+        <w:wordWrap/>
+        <w:overflowPunct/>
+        <w:topLinePunct w:val="0"/>
+        <w:autoSpaceDE/>
+        <w:autoSpaceDN/>
+        <w:bidi w:val="0"/>
+        <w:adjustRightInd/>
+        <w:snapToGrid/>
+        <w:spacing w:line="360" w:lineRule="auto"/>
         <w:ind w:firstLine="420" w:firstLineChars="0"/>
+        <w:textAlignment w:val="auto"/>
         <w:rPr>
           <w:rFonts w:hint="eastAsia"/>
           <w:sz w:val="28"/>
@@ -90,18 +143,50 @@
           <w:rFonts w:hint="eastAsia"/>
           <w:sz w:val="28"/>
           <w:szCs w:val="28"/>
-          <w:lang w:val="en-US" w:eastAsia="zh-CN"/>
-        </w:rPr>
-        <w:t>该系统应该满足以下要求：</w:t>
+        </w:rPr>
+        <w:t>需求描述：为深入贯彻习近平强军思想，扎实推进后勤现代化建设向战斗力聚焦、向保障打赢聚力，解决当前被装供应发放和管理使用中存在的官兵差异化需求难满足、保障环节多、精确性和时效性不够高、不同程度闲置浪费等问题，加快推进被装保障向实战化、精准化、人性化转变</w:t>
+      </w:r>
+      <w:r>
+        <w:rPr>
+          <w:rFonts w:hint="eastAsia"/>
+          <w:sz w:val="28"/>
+          <w:szCs w:val="28"/>
+          <w:lang w:eastAsia="zh-CN"/>
+        </w:rPr>
+        <w:t>，</w:t>
+      </w:r>
+      <w:r>
+        <w:rPr>
+          <w:rFonts w:hint="eastAsia"/>
+          <w:sz w:val="28"/>
+          <w:szCs w:val="28"/>
+          <w:lang w:val="en-US" w:eastAsia="zh-CN"/>
+        </w:rPr>
+        <w:t>我们决定构建一个被装精确申领管理系统。虽然现在已经有了相关的系统，但是就我们使用的情况来看，仍然存在一些问题，比如仓库存量不足或者分配不均；发放速度过慢，不够精准；用户界面体验差等问题。对此我们设计的系统应该满足以下要求：</w:t>
       </w:r>
     </w:p>
     <w:p>
       <w:pPr>
+        <w:keepNext w:val="0"/>
+        <w:keepLines w:val="0"/>
+        <w:pageBreakBefore w:val="0"/>
+        <w:widowControl/>
         <w:numPr>
           <w:ilvl w:val="0"/>
           <w:numId w:val="1"/>
         </w:numPr>
+        <w:kinsoku/>
+        <w:wordWrap/>
+        <w:overflowPunct/>
+        <w:topLinePunct w:val="0"/>
+        <w:autoSpaceDE/>
+        <w:autoSpaceDN/>
+        <w:bidi w:val="0"/>
+        <w:adjustRightInd/>
+        <w:snapToGrid/>
+        <w:spacing w:line="360" w:lineRule="auto"/>
         <w:ind w:firstLine="420" w:firstLineChars="0"/>
+        <w:textAlignment w:val="auto"/>
         <w:rPr>
           <w:rFonts w:hint="default"/>
           <w:sz w:val="28"/>
@@ -116,16 +201,31 @@
           <w:szCs w:val="28"/>
           <w:lang w:val="en-US" w:eastAsia="zh-CN"/>
         </w:rPr>
-        <w:t>支持系统管理员，用户等用户管理功能；</w:t>
+        <w:t>支持系统管理员，用户等用户管理功能，支持管理员远程管理仓库；</w:t>
       </w:r>
     </w:p>
     <w:p>
       <w:pPr>
+        <w:keepNext w:val="0"/>
+        <w:keepLines w:val="0"/>
+        <w:pageBreakBefore w:val="0"/>
+        <w:widowControl/>
         <w:numPr>
           <w:ilvl w:val="0"/>
           <w:numId w:val="1"/>
         </w:numPr>
+        <w:kinsoku/>
+        <w:wordWrap/>
+        <w:overflowPunct/>
+        <w:topLinePunct w:val="0"/>
+        <w:autoSpaceDE/>
+        <w:autoSpaceDN/>
+        <w:bidi w:val="0"/>
+        <w:adjustRightInd/>
+        <w:snapToGrid/>
+        <w:spacing w:line="360" w:lineRule="auto"/>
         <w:ind w:firstLine="420" w:firstLineChars="0"/>
+        <w:textAlignment w:val="auto"/>
         <w:rPr>
           <w:rFonts w:hint="default" w:eastAsia="宋体"/>
           <w:sz w:val="28"/>
@@ -140,16 +240,31 @@
           <w:szCs w:val="28"/>
           <w:lang w:val="en-US" w:eastAsia="zh-CN"/>
         </w:rPr>
-        <w:t>采用数据库进行数据存储管理，做到精确的出入库数据管理；</w:t>
+        <w:t>采用数据库进行数据存储管理，做到精确的出入库数据管理；支持多仓库存储，就近发货。</w:t>
       </w:r>
     </w:p>
     <w:p>
       <w:pPr>
+        <w:keepNext w:val="0"/>
+        <w:keepLines w:val="0"/>
+        <w:pageBreakBefore w:val="0"/>
+        <w:widowControl/>
         <w:numPr>
           <w:ilvl w:val="0"/>
           <w:numId w:val="1"/>
         </w:numPr>
+        <w:kinsoku/>
+        <w:wordWrap/>
+        <w:overflowPunct/>
+        <w:topLinePunct w:val="0"/>
+        <w:autoSpaceDE/>
+        <w:autoSpaceDN/>
+        <w:bidi w:val="0"/>
+        <w:adjustRightInd/>
+        <w:snapToGrid/>
+        <w:spacing w:line="360" w:lineRule="auto"/>
         <w:ind w:firstLine="420" w:firstLineChars="0"/>
+        <w:textAlignment w:val="auto"/>
         <w:rPr>
           <w:rFonts w:hint="default" w:eastAsia="宋体"/>
           <w:sz w:val="28"/>
@@ -169,11 +284,26 @@
     </w:p>
     <w:p>
       <w:pPr>
+        <w:keepNext w:val="0"/>
+        <w:keepLines w:val="0"/>
+        <w:pageBreakBefore w:val="0"/>
+        <w:widowControl/>
         <w:numPr>
           <w:ilvl w:val="0"/>
           <w:numId w:val="1"/>
         </w:numPr>
+        <w:kinsoku/>
+        <w:wordWrap/>
+        <w:overflowPunct/>
+        <w:topLinePunct w:val="0"/>
+        <w:autoSpaceDE/>
+        <w:autoSpaceDN/>
+        <w:bidi w:val="0"/>
+        <w:adjustRightInd/>
+        <w:snapToGrid/>
+        <w:spacing w:line="360" w:lineRule="auto"/>
         <w:ind w:firstLine="420" w:firstLineChars="0"/>
+        <w:textAlignment w:val="auto"/>
         <w:rPr>
           <w:rFonts w:hint="default" w:eastAsia="宋体"/>
           <w:sz w:val="28"/>
@@ -188,16 +318,31 @@
           <w:szCs w:val="28"/>
           <w:lang w:val="en-US" w:eastAsia="zh-CN"/>
         </w:rPr>
-        <w:t>支持管理员远程管理仓库；</w:t>
+        <w:t>利用机器学习对仓库的存量进行预测，提前做好准备；</w:t>
       </w:r>
     </w:p>
     <w:p>
       <w:pPr>
+        <w:keepNext w:val="0"/>
+        <w:keepLines w:val="0"/>
+        <w:pageBreakBefore w:val="0"/>
+        <w:widowControl/>
         <w:numPr>
           <w:ilvl w:val="0"/>
           <w:numId w:val="1"/>
         </w:numPr>
+        <w:kinsoku/>
+        <w:wordWrap/>
+        <w:overflowPunct/>
+        <w:topLinePunct w:val="0"/>
+        <w:autoSpaceDE/>
+        <w:autoSpaceDN/>
+        <w:bidi w:val="0"/>
+        <w:adjustRightInd/>
+        <w:snapToGrid/>
+        <w:spacing w:line="360" w:lineRule="auto"/>
         <w:ind w:firstLine="420" w:firstLineChars="0"/>
+        <w:textAlignment w:val="auto"/>
         <w:rPr>
           <w:rFonts w:hint="default" w:eastAsia="宋体"/>
           <w:sz w:val="28"/>
@@ -212,32 +357,10 @@
           <w:szCs w:val="28"/>
           <w:lang w:val="en-US" w:eastAsia="zh-CN"/>
         </w:rPr>
-        <w:t>利用机器学习对仓库的存量进行预测，提前做好准备；</w:t>
-      </w:r>
-    </w:p>
-    <w:p>
-      <w:pPr>
-        <w:numPr>
-          <w:ilvl w:val="0"/>
-          <w:numId w:val="1"/>
-        </w:numPr>
-        <w:ind w:firstLine="420" w:firstLineChars="0"/>
-        <w:rPr>
-          <w:rFonts w:hint="default" w:eastAsia="宋体"/>
-          <w:sz w:val="28"/>
-          <w:szCs w:val="28"/>
-          <w:lang w:val="en-US" w:eastAsia="zh-CN"/>
-        </w:rPr>
-      </w:pPr>
-      <w:r>
-        <w:rPr>
-          <w:rFonts w:hint="eastAsia"/>
-          <w:sz w:val="28"/>
-          <w:szCs w:val="28"/>
-          <w:lang w:val="en-US" w:eastAsia="zh-CN"/>
-        </w:rPr>
-        <w:t>支持多仓库存储，就近发货。</w:t>
-      </w:r>
+        <w:t>智能推荐功能。</w:t>
+      </w:r>
+      <w:bookmarkStart w:id="0" w:name="_GoBack"/>
+      <w:bookmarkEnd w:id="0"/>
     </w:p>
     <w:sectPr>
       <w:pgSz w:w="11906" w:h="16838"/>
